--- a/WebSocket.docx
+++ b/WebSocket.docx
@@ -141,7 +141,23 @@
           <w:szCs w:val="32"/>
           <w:lang w:val="en-US"/>
         </w:rPr>
-        <w:t>HTTP is stateless protocol runs on the top of TCP which is a connection-oriented protocol it guarantees the delivery of data packet transfer using the three-way handshaking methods and re-transmit the lost packets.</w:t>
+        <w:t xml:space="preserve">HTTP is </w:t>
+      </w:r>
+      <w:r>
+        <w:rPr>
+          <w:sz w:val="32"/>
+          <w:szCs w:val="32"/>
+          <w:lang w:val="en-US"/>
+        </w:rPr>
+        <w:t xml:space="preserve">a </w:t>
+      </w:r>
+      <w:r>
+        <w:rPr>
+          <w:sz w:val="32"/>
+          <w:szCs w:val="32"/>
+          <w:lang w:val="en-US"/>
+        </w:rPr>
+        <w:t>stateless protocol runs on the top of TCP which is a connection-oriented protocol it guarantees the delivery of data packet transfer using the three-way handshaking methods and re-transmit the lost packets.</w:t>
       </w:r>
     </w:p>
     <w:p>
@@ -206,7 +222,43 @@
           <w:szCs w:val="32"/>
           <w:lang w:val="en-US"/>
         </w:rPr>
-        <w:t xml:space="preserve"> separate TCP connection to the server, for e.g. if client send 10 requests to the server the 10 separate TCP connection will be opened. and get closed after getting the response/fallback.</w:t>
+        <w:t xml:space="preserve"> separate TCP connection to the server, for e.g. if client send 10 requests to the server the 10 separate TCP connection</w:t>
+      </w:r>
+      <w:r>
+        <w:rPr>
+          <w:sz w:val="32"/>
+          <w:szCs w:val="32"/>
+          <w:lang w:val="en-US"/>
+        </w:rPr>
+        <w:t xml:space="preserve">s will be </w:t>
+      </w:r>
+      <w:proofErr w:type="gramStart"/>
+      <w:r>
+        <w:rPr>
+          <w:sz w:val="32"/>
+          <w:szCs w:val="32"/>
+          <w:lang w:val="en-US"/>
+        </w:rPr>
+        <w:t xml:space="preserve">opened </w:t>
+      </w:r>
+      <w:bookmarkStart w:id="0" w:name="_GoBack"/>
+      <w:bookmarkEnd w:id="0"/>
+      <w:r>
+        <w:rPr>
+          <w:sz w:val="32"/>
+          <w:szCs w:val="32"/>
+          <w:lang w:val="en-US"/>
+        </w:rPr>
+        <w:t xml:space="preserve"> and</w:t>
+      </w:r>
+      <w:proofErr w:type="gramEnd"/>
+      <w:r>
+        <w:rPr>
+          <w:sz w:val="32"/>
+          <w:szCs w:val="32"/>
+          <w:lang w:val="en-US"/>
+        </w:rPr>
+        <w:t xml:space="preserve"> get closed after getting the response/fallback.</w:t>
       </w:r>
     </w:p>
     <w:p>
@@ -1154,25 +1206,7 @@
             <w:szCs w:val="32"/>
             <w:lang w:val="en-US"/>
           </w:rPr>
-          <w:t>https://docs.microsoft.com/en-us/aspnet/core/t</w:t>
-        </w:r>
-        <w:r>
-          <w:rPr>
-            <w:rStyle w:val="Hyperlink"/>
-            <w:sz w:val="32"/>
-            <w:szCs w:val="32"/>
-            <w:lang w:val="en-US"/>
-          </w:rPr>
-          <w:t>u</w:t>
-        </w:r>
-        <w:r>
-          <w:rPr>
-            <w:rStyle w:val="Hyperlink"/>
-            <w:sz w:val="32"/>
-            <w:szCs w:val="32"/>
-            <w:lang w:val="en-US"/>
-          </w:rPr>
-          <w:t>torials/signalr?view=aspnetcore-5.0&amp;tabs=visual-studio</w:t>
+          <w:t>https://docs.microsoft.com/en-us/aspnet/core/tutorials/signalr?view=aspnetcore-5.0&amp;tabs=visual-studio</w:t>
         </w:r>
       </w:hyperlink>
     </w:p>
@@ -3396,8 +3430,6 @@
           <w:lang w:val="en-US"/>
         </w:rPr>
       </w:pPr>
-      <w:bookmarkStart w:id="0" w:name="_GoBack"/>
-      <w:bookmarkEnd w:id="0"/>
     </w:p>
     <w:p>
       <w:pPr>
